--- a/UnderstandingDocker/FlaskWebServiceDocker.docx
+++ b/UnderstandingDocker/FlaskWebServiceDocker.docx
@@ -58,6 +58,451 @@
     </w:p>
     <w:p>
       <w:r>
+        <w:t>Let’s see how these documents look…</w:t>
+      </w:r>
+    </w:p>
+    <w:p>
+      <w:r>
+        <w:rPr>
+          <w:noProof/>
+        </w:rPr>
+        <w:drawing>
+          <wp:inline distT="0" distB="0" distL="0" distR="0">
+            <wp:extent cx="3629025" cy="2028825"/>
+            <wp:effectExtent l="19050" t="19050" r="28575" b="28575"/>
+            <wp:docPr id="9" name="Picture 9"/>
+            <wp:cNvGraphicFramePr>
+              <a:graphicFrameLocks xmlns:a="http://schemas.openxmlformats.org/drawingml/2006/main" noChangeAspect="1"/>
+            </wp:cNvGraphicFramePr>
+            <a:graphic xmlns:a="http://schemas.openxmlformats.org/drawingml/2006/main">
+              <a:graphicData uri="http://schemas.openxmlformats.org/drawingml/2006/picture">
+                <pic:pic xmlns:pic="http://schemas.openxmlformats.org/drawingml/2006/picture">
+                  <pic:nvPicPr>
+                    <pic:cNvPr id="0" name="Picture 9"/>
+                    <pic:cNvPicPr>
+                      <a:picLocks noChangeAspect="1" noChangeArrowheads="1"/>
+                    </pic:cNvPicPr>
+                  </pic:nvPicPr>
+                  <pic:blipFill>
+                    <a:blip r:embed="rId7" cstate="print"/>
+                    <a:srcRect/>
+                    <a:stretch>
+                      <a:fillRect/>
+                    </a:stretch>
+                  </pic:blipFill>
+                  <pic:spPr bwMode="auto">
+                    <a:xfrm>
+                      <a:off x="0" y="0"/>
+                      <a:ext cx="3629025" cy="2028825"/>
+                    </a:xfrm>
+                    <a:prstGeom prst="rect">
+                      <a:avLst/>
+                    </a:prstGeom>
+                    <a:noFill/>
+                    <a:ln w="9525">
+                      <a:solidFill>
+                        <a:schemeClr val="accent1"/>
+                      </a:solidFill>
+                      <a:miter lim="800000"/>
+                      <a:headEnd/>
+                      <a:tailEnd/>
+                    </a:ln>
+                  </pic:spPr>
+                </pic:pic>
+              </a:graphicData>
+            </a:graphic>
+          </wp:inline>
+        </w:drawing>
+      </w:r>
+    </w:p>
+    <w:p>
+      <w:r>
+        <w:rPr>
+          <w:noProof/>
+        </w:rPr>
+        <w:drawing>
+          <wp:inline distT="0" distB="0" distL="0" distR="0">
+            <wp:extent cx="4981575" cy="2171700"/>
+            <wp:effectExtent l="19050" t="19050" r="28575" b="19050"/>
+            <wp:docPr id="12" name="Picture 12"/>
+            <wp:cNvGraphicFramePr>
+              <a:graphicFrameLocks xmlns:a="http://schemas.openxmlformats.org/drawingml/2006/main" noChangeAspect="1"/>
+            </wp:cNvGraphicFramePr>
+            <a:graphic xmlns:a="http://schemas.openxmlformats.org/drawingml/2006/main">
+              <a:graphicData uri="http://schemas.openxmlformats.org/drawingml/2006/picture">
+                <pic:pic xmlns:pic="http://schemas.openxmlformats.org/drawingml/2006/picture">
+                  <pic:nvPicPr>
+                    <pic:cNvPr id="0" name="Picture 12"/>
+                    <pic:cNvPicPr>
+                      <a:picLocks noChangeAspect="1" noChangeArrowheads="1"/>
+                    </pic:cNvPicPr>
+                  </pic:nvPicPr>
+                  <pic:blipFill>
+                    <a:blip r:embed="rId8" cstate="print"/>
+                    <a:srcRect/>
+                    <a:stretch>
+                      <a:fillRect/>
+                    </a:stretch>
+                  </pic:blipFill>
+                  <pic:spPr bwMode="auto">
+                    <a:xfrm>
+                      <a:off x="0" y="0"/>
+                      <a:ext cx="4981575" cy="2171700"/>
+                    </a:xfrm>
+                    <a:prstGeom prst="rect">
+                      <a:avLst/>
+                    </a:prstGeom>
+                    <a:noFill/>
+                    <a:ln w="9525">
+                      <a:solidFill>
+                        <a:schemeClr val="accent1"/>
+                      </a:solidFill>
+                      <a:miter lim="800000"/>
+                      <a:headEnd/>
+                      <a:tailEnd/>
+                    </a:ln>
+                  </pic:spPr>
+                </pic:pic>
+              </a:graphicData>
+            </a:graphic>
+          </wp:inline>
+        </w:drawing>
+      </w:r>
+    </w:p>
+    <w:p>
+      <w:r>
+        <w:rPr>
+          <w:noProof/>
+        </w:rPr>
+        <w:lastRenderedPageBreak/>
+        <w:drawing>
+          <wp:inline distT="0" distB="0" distL="0" distR="0">
+            <wp:extent cx="3381375" cy="1438275"/>
+            <wp:effectExtent l="19050" t="19050" r="28575" b="28575"/>
+            <wp:docPr id="15" name="Picture 15"/>
+            <wp:cNvGraphicFramePr>
+              <a:graphicFrameLocks xmlns:a="http://schemas.openxmlformats.org/drawingml/2006/main" noChangeAspect="1"/>
+            </wp:cNvGraphicFramePr>
+            <a:graphic xmlns:a="http://schemas.openxmlformats.org/drawingml/2006/main">
+              <a:graphicData uri="http://schemas.openxmlformats.org/drawingml/2006/picture">
+                <pic:pic xmlns:pic="http://schemas.openxmlformats.org/drawingml/2006/picture">
+                  <pic:nvPicPr>
+                    <pic:cNvPr id="0" name="Picture 15"/>
+                    <pic:cNvPicPr>
+                      <a:picLocks noChangeAspect="1" noChangeArrowheads="1"/>
+                    </pic:cNvPicPr>
+                  </pic:nvPicPr>
+                  <pic:blipFill>
+                    <a:blip r:embed="rId9" cstate="print"/>
+                    <a:srcRect/>
+                    <a:stretch>
+                      <a:fillRect/>
+                    </a:stretch>
+                  </pic:blipFill>
+                  <pic:spPr bwMode="auto">
+                    <a:xfrm>
+                      <a:off x="0" y="0"/>
+                      <a:ext cx="3381375" cy="1438275"/>
+                    </a:xfrm>
+                    <a:prstGeom prst="rect">
+                      <a:avLst/>
+                    </a:prstGeom>
+                    <a:noFill/>
+                    <a:ln w="9525">
+                      <a:solidFill>
+                        <a:schemeClr val="accent1"/>
+                      </a:solidFill>
+                      <a:miter lim="800000"/>
+                      <a:headEnd/>
+                      <a:tailEnd/>
+                    </a:ln>
+                  </pic:spPr>
+                </pic:pic>
+              </a:graphicData>
+            </a:graphic>
+          </wp:inline>
+        </w:drawing>
+      </w:r>
+    </w:p>
+    <w:p>
+      <w:r>
+        <w:rPr>
+          <w:noProof/>
+        </w:rPr>
+        <w:drawing>
+          <wp:inline distT="0" distB="0" distL="0" distR="0">
+            <wp:extent cx="3095625" cy="1190625"/>
+            <wp:effectExtent l="19050" t="19050" r="28575" b="28575"/>
+            <wp:docPr id="18" name="Picture 18"/>
+            <wp:cNvGraphicFramePr>
+              <a:graphicFrameLocks xmlns:a="http://schemas.openxmlformats.org/drawingml/2006/main" noChangeAspect="1"/>
+            </wp:cNvGraphicFramePr>
+            <a:graphic xmlns:a="http://schemas.openxmlformats.org/drawingml/2006/main">
+              <a:graphicData uri="http://schemas.openxmlformats.org/drawingml/2006/picture">
+                <pic:pic xmlns:pic="http://schemas.openxmlformats.org/drawingml/2006/picture">
+                  <pic:nvPicPr>
+                    <pic:cNvPr id="0" name="Picture 18"/>
+                    <pic:cNvPicPr>
+                      <a:picLocks noChangeAspect="1" noChangeArrowheads="1"/>
+                    </pic:cNvPicPr>
+                  </pic:nvPicPr>
+                  <pic:blipFill>
+                    <a:blip r:embed="rId10" cstate="print"/>
+                    <a:srcRect/>
+                    <a:stretch>
+                      <a:fillRect/>
+                    </a:stretch>
+                  </pic:blipFill>
+                  <pic:spPr bwMode="auto">
+                    <a:xfrm>
+                      <a:off x="0" y="0"/>
+                      <a:ext cx="3095625" cy="1190625"/>
+                    </a:xfrm>
+                    <a:prstGeom prst="rect">
+                      <a:avLst/>
+                    </a:prstGeom>
+                    <a:noFill/>
+                    <a:ln w="9525">
+                      <a:solidFill>
+                        <a:schemeClr val="accent1"/>
+                      </a:solidFill>
+                      <a:miter lim="800000"/>
+                      <a:headEnd/>
+                      <a:tailEnd/>
+                    </a:ln>
+                  </pic:spPr>
+                </pic:pic>
+              </a:graphicData>
+            </a:graphic>
+          </wp:inline>
+        </w:drawing>
+      </w:r>
+    </w:p>
+    <w:p/>
+    <w:p>
+      <w:r>
+        <w:rPr>
+          <w:noProof/>
+        </w:rPr>
+        <w:drawing>
+          <wp:inline distT="0" distB="0" distL="0" distR="0">
+            <wp:extent cx="5943600" cy="4580389"/>
+            <wp:effectExtent l="19050" t="19050" r="19050" b="10661"/>
+            <wp:docPr id="21" name="Picture 21"/>
+            <wp:cNvGraphicFramePr>
+              <a:graphicFrameLocks xmlns:a="http://schemas.openxmlformats.org/drawingml/2006/main" noChangeAspect="1"/>
+            </wp:cNvGraphicFramePr>
+            <a:graphic xmlns:a="http://schemas.openxmlformats.org/drawingml/2006/main">
+              <a:graphicData uri="http://schemas.openxmlformats.org/drawingml/2006/picture">
+                <pic:pic xmlns:pic="http://schemas.openxmlformats.org/drawingml/2006/picture">
+                  <pic:nvPicPr>
+                    <pic:cNvPr id="0" name="Picture 21"/>
+                    <pic:cNvPicPr>
+                      <a:picLocks noChangeAspect="1" noChangeArrowheads="1"/>
+                    </pic:cNvPicPr>
+                  </pic:nvPicPr>
+                  <pic:blipFill>
+                    <a:blip r:embed="rId11" cstate="print"/>
+                    <a:srcRect/>
+                    <a:stretch>
+                      <a:fillRect/>
+                    </a:stretch>
+                  </pic:blipFill>
+                  <pic:spPr bwMode="auto">
+                    <a:xfrm>
+                      <a:off x="0" y="0"/>
+                      <a:ext cx="5943600" cy="4580389"/>
+                    </a:xfrm>
+                    <a:prstGeom prst="rect">
+                      <a:avLst/>
+                    </a:prstGeom>
+                    <a:noFill/>
+                    <a:ln w="9525">
+                      <a:solidFill>
+                        <a:schemeClr val="accent1"/>
+                      </a:solidFill>
+                      <a:miter lim="800000"/>
+                      <a:headEnd/>
+                      <a:tailEnd/>
+                    </a:ln>
+                  </pic:spPr>
+                </pic:pic>
+              </a:graphicData>
+            </a:graphic>
+          </wp:inline>
+        </w:drawing>
+      </w:r>
+    </w:p>
+    <w:p>
+      <w:r>
+        <w:rPr>
+          <w:noProof/>
+        </w:rPr>
+        <w:lastRenderedPageBreak/>
+        <w:drawing>
+          <wp:inline distT="0" distB="0" distL="0" distR="0">
+            <wp:extent cx="5943600" cy="1328087"/>
+            <wp:effectExtent l="19050" t="19050" r="19050" b="24463"/>
+            <wp:docPr id="27" name="Picture 27"/>
+            <wp:cNvGraphicFramePr>
+              <a:graphicFrameLocks xmlns:a="http://schemas.openxmlformats.org/drawingml/2006/main" noChangeAspect="1"/>
+            </wp:cNvGraphicFramePr>
+            <a:graphic xmlns:a="http://schemas.openxmlformats.org/drawingml/2006/main">
+              <a:graphicData uri="http://schemas.openxmlformats.org/drawingml/2006/picture">
+                <pic:pic xmlns:pic="http://schemas.openxmlformats.org/drawingml/2006/picture">
+                  <pic:nvPicPr>
+                    <pic:cNvPr id="0" name="Picture 27"/>
+                    <pic:cNvPicPr>
+                      <a:picLocks noChangeAspect="1" noChangeArrowheads="1"/>
+                    </pic:cNvPicPr>
+                  </pic:nvPicPr>
+                  <pic:blipFill>
+                    <a:blip r:embed="rId12" cstate="print"/>
+                    <a:srcRect/>
+                    <a:stretch>
+                      <a:fillRect/>
+                    </a:stretch>
+                  </pic:blipFill>
+                  <pic:spPr bwMode="auto">
+                    <a:xfrm>
+                      <a:off x="0" y="0"/>
+                      <a:ext cx="5943600" cy="1328087"/>
+                    </a:xfrm>
+                    <a:prstGeom prst="rect">
+                      <a:avLst/>
+                    </a:prstGeom>
+                    <a:noFill/>
+                    <a:ln w="9525">
+                      <a:solidFill>
+                        <a:schemeClr val="accent1"/>
+                      </a:solidFill>
+                      <a:miter lim="800000"/>
+                      <a:headEnd/>
+                      <a:tailEnd/>
+                    </a:ln>
+                  </pic:spPr>
+                </pic:pic>
+              </a:graphicData>
+            </a:graphic>
+          </wp:inline>
+        </w:drawing>
+      </w:r>
+    </w:p>
+    <w:p>
+      <w:r>
+        <w:rPr>
+          <w:noProof/>
+        </w:rPr>
+        <w:drawing>
+          <wp:inline distT="0" distB="0" distL="0" distR="0">
+            <wp:extent cx="5400675" cy="2295525"/>
+            <wp:effectExtent l="19050" t="19050" r="28575" b="28575"/>
+            <wp:docPr id="30" name="Picture 30"/>
+            <wp:cNvGraphicFramePr>
+              <a:graphicFrameLocks xmlns:a="http://schemas.openxmlformats.org/drawingml/2006/main" noChangeAspect="1"/>
+            </wp:cNvGraphicFramePr>
+            <a:graphic xmlns:a="http://schemas.openxmlformats.org/drawingml/2006/main">
+              <a:graphicData uri="http://schemas.openxmlformats.org/drawingml/2006/picture">
+                <pic:pic xmlns:pic="http://schemas.openxmlformats.org/drawingml/2006/picture">
+                  <pic:nvPicPr>
+                    <pic:cNvPr id="0" name="Picture 30"/>
+                    <pic:cNvPicPr>
+                      <a:picLocks noChangeAspect="1" noChangeArrowheads="1"/>
+                    </pic:cNvPicPr>
+                  </pic:nvPicPr>
+                  <pic:blipFill>
+                    <a:blip r:embed="rId13" cstate="print"/>
+                    <a:srcRect/>
+                    <a:stretch>
+                      <a:fillRect/>
+                    </a:stretch>
+                  </pic:blipFill>
+                  <pic:spPr bwMode="auto">
+                    <a:xfrm>
+                      <a:off x="0" y="0"/>
+                      <a:ext cx="5400675" cy="2295525"/>
+                    </a:xfrm>
+                    <a:prstGeom prst="rect">
+                      <a:avLst/>
+                    </a:prstGeom>
+                    <a:noFill/>
+                    <a:ln w="9525">
+                      <a:solidFill>
+                        <a:schemeClr val="accent1"/>
+                      </a:solidFill>
+                      <a:miter lim="800000"/>
+                      <a:headEnd/>
+                      <a:tailEnd/>
+                    </a:ln>
+                  </pic:spPr>
+                </pic:pic>
+              </a:graphicData>
+            </a:graphic>
+          </wp:inline>
+        </w:drawing>
+      </w:r>
+    </w:p>
+    <w:p>
+      <w:r>
+        <w:rPr>
+          <w:noProof/>
+        </w:rPr>
+        <w:drawing>
+          <wp:inline distT="0" distB="0" distL="0" distR="0">
+            <wp:extent cx="3771900" cy="1714500"/>
+            <wp:effectExtent l="19050" t="19050" r="19050" b="19050"/>
+            <wp:docPr id="33" name="Picture 33"/>
+            <wp:cNvGraphicFramePr>
+              <a:graphicFrameLocks xmlns:a="http://schemas.openxmlformats.org/drawingml/2006/main" noChangeAspect="1"/>
+            </wp:cNvGraphicFramePr>
+            <a:graphic xmlns:a="http://schemas.openxmlformats.org/drawingml/2006/main">
+              <a:graphicData uri="http://schemas.openxmlformats.org/drawingml/2006/picture">
+                <pic:pic xmlns:pic="http://schemas.openxmlformats.org/drawingml/2006/picture">
+                  <pic:nvPicPr>
+                    <pic:cNvPr id="0" name="Picture 33"/>
+                    <pic:cNvPicPr>
+                      <a:picLocks noChangeAspect="1" noChangeArrowheads="1"/>
+                    </pic:cNvPicPr>
+                  </pic:nvPicPr>
+                  <pic:blipFill>
+                    <a:blip r:embed="rId14" cstate="print"/>
+                    <a:srcRect/>
+                    <a:stretch>
+                      <a:fillRect/>
+                    </a:stretch>
+                  </pic:blipFill>
+                  <pic:spPr bwMode="auto">
+                    <a:xfrm>
+                      <a:off x="0" y="0"/>
+                      <a:ext cx="3771900" cy="1714500"/>
+                    </a:xfrm>
+                    <a:prstGeom prst="rect">
+                      <a:avLst/>
+                    </a:prstGeom>
+                    <a:noFill/>
+                    <a:ln w="9525">
+                      <a:solidFill>
+                        <a:schemeClr val="accent1"/>
+                      </a:solidFill>
+                      <a:miter lim="800000"/>
+                      <a:headEnd/>
+                      <a:tailEnd/>
+                    </a:ln>
+                  </pic:spPr>
+                </pic:pic>
+              </a:graphicData>
+            </a:graphic>
+          </wp:inline>
+        </w:drawing>
+      </w:r>
+    </w:p>
+    <w:p>
+      <w:r>
+        <w:t>After navigating inside the folder, where we have these files….</w:t>
+      </w:r>
+    </w:p>
+    <w:p>
+      <w:r>
         <w:rPr>
           <w:noProof/>
         </w:rPr>
@@ -79,7 +524,7 @@
                     </pic:cNvPicPr>
                   </pic:nvPicPr>
                   <pic:blipFill>
-                    <a:blip r:embed="rId7" cstate="print"/>
+                    <a:blip r:embed="rId15" cstate="print"/>
                     <a:srcRect/>
                     <a:stretch>
                       <a:fillRect/>
@@ -110,9 +555,165 @@
         </w:drawing>
       </w:r>
     </w:p>
-    <w:p/>
-    <w:p/>
-    <w:p/>
+    <w:p>
+      <w:r>
+        <w:rPr>
+          <w:noProof/>
+        </w:rPr>
+        <w:lastRenderedPageBreak/>
+        <w:drawing>
+          <wp:inline distT="0" distB="0" distL="0" distR="0">
+            <wp:extent cx="5934075" cy="2457450"/>
+            <wp:effectExtent l="19050" t="0" r="9525" b="0"/>
+            <wp:docPr id="4" name="Picture 4"/>
+            <wp:cNvGraphicFramePr>
+              <a:graphicFrameLocks xmlns:a="http://schemas.openxmlformats.org/drawingml/2006/main" noChangeAspect="1"/>
+            </wp:cNvGraphicFramePr>
+            <a:graphic xmlns:a="http://schemas.openxmlformats.org/drawingml/2006/main">
+              <a:graphicData uri="http://schemas.openxmlformats.org/drawingml/2006/picture">
+                <pic:pic xmlns:pic="http://schemas.openxmlformats.org/drawingml/2006/picture">
+                  <pic:nvPicPr>
+                    <pic:cNvPr id="0" name="Picture 4"/>
+                    <pic:cNvPicPr>
+                      <a:picLocks noChangeAspect="1" noChangeArrowheads="1"/>
+                    </pic:cNvPicPr>
+                  </pic:nvPicPr>
+                  <pic:blipFill>
+                    <a:blip r:embed="rId16" cstate="print"/>
+                    <a:srcRect/>
+                    <a:stretch>
+                      <a:fillRect/>
+                    </a:stretch>
+                  </pic:blipFill>
+                  <pic:spPr bwMode="auto">
+                    <a:xfrm>
+                      <a:off x="0" y="0"/>
+                      <a:ext cx="5934075" cy="2457450"/>
+                    </a:xfrm>
+                    <a:prstGeom prst="rect">
+                      <a:avLst/>
+                    </a:prstGeom>
+                    <a:noFill/>
+                    <a:ln w="9525">
+                      <a:noFill/>
+                      <a:miter lim="800000"/>
+                      <a:headEnd/>
+                      <a:tailEnd/>
+                    </a:ln>
+                  </pic:spPr>
+                </pic:pic>
+              </a:graphicData>
+            </a:graphic>
+          </wp:inline>
+        </w:drawing>
+      </w:r>
+    </w:p>
+    <w:p>
+      <w:r>
+        <w:rPr>
+          <w:noProof/>
+        </w:rPr>
+        <w:drawing>
+          <wp:inline distT="0" distB="0" distL="0" distR="0">
+            <wp:extent cx="5821045" cy="1552575"/>
+            <wp:effectExtent l="19050" t="0" r="8255" b="0"/>
+            <wp:docPr id="8" name="Picture 8"/>
+            <wp:cNvGraphicFramePr>
+              <a:graphicFrameLocks xmlns:a="http://schemas.openxmlformats.org/drawingml/2006/main" noChangeAspect="1"/>
+            </wp:cNvGraphicFramePr>
+            <a:graphic xmlns:a="http://schemas.openxmlformats.org/drawingml/2006/main">
+              <a:graphicData uri="http://schemas.openxmlformats.org/drawingml/2006/picture">
+                <pic:pic xmlns:pic="http://schemas.openxmlformats.org/drawingml/2006/picture">
+                  <pic:nvPicPr>
+                    <pic:cNvPr id="0" name="Picture 8"/>
+                    <pic:cNvPicPr>
+                      <a:picLocks noChangeAspect="1" noChangeArrowheads="1"/>
+                    </pic:cNvPicPr>
+                  </pic:nvPicPr>
+                  <pic:blipFill>
+                    <a:blip r:embed="rId17" cstate="print"/>
+                    <a:srcRect b="12834"/>
+                    <a:stretch>
+                      <a:fillRect/>
+                    </a:stretch>
+                  </pic:blipFill>
+                  <pic:spPr bwMode="auto">
+                    <a:xfrm>
+                      <a:off x="0" y="0"/>
+                      <a:ext cx="5821045" cy="1552575"/>
+                    </a:xfrm>
+                    <a:prstGeom prst="rect">
+                      <a:avLst/>
+                    </a:prstGeom>
+                    <a:noFill/>
+                    <a:ln w="9525">
+                      <a:noFill/>
+                      <a:miter lim="800000"/>
+                      <a:headEnd/>
+                      <a:tailEnd/>
+                    </a:ln>
+                  </pic:spPr>
+                </pic:pic>
+              </a:graphicData>
+            </a:graphic>
+          </wp:inline>
+        </w:drawing>
+      </w:r>
+    </w:p>
+    <w:p>
+      <w:r>
+        <w:rPr>
+          <w:noProof/>
+        </w:rPr>
+        <w:drawing>
+          <wp:inline distT="0" distB="0" distL="0" distR="0">
+            <wp:extent cx="4543425" cy="2000250"/>
+            <wp:effectExtent l="19050" t="19050" r="28575" b="19050"/>
+            <wp:docPr id="3" name="Picture 1"/>
+            <wp:cNvGraphicFramePr>
+              <a:graphicFrameLocks xmlns:a="http://schemas.openxmlformats.org/drawingml/2006/main" noChangeAspect="1"/>
+            </wp:cNvGraphicFramePr>
+            <a:graphic xmlns:a="http://schemas.openxmlformats.org/drawingml/2006/main">
+              <a:graphicData uri="http://schemas.openxmlformats.org/drawingml/2006/picture">
+                <pic:pic xmlns:pic="http://schemas.openxmlformats.org/drawingml/2006/picture">
+                  <pic:nvPicPr>
+                    <pic:cNvPr id="0" name="Picture 1"/>
+                    <pic:cNvPicPr>
+                      <a:picLocks noChangeAspect="1" noChangeArrowheads="1"/>
+                    </pic:cNvPicPr>
+                  </pic:nvPicPr>
+                  <pic:blipFill>
+                    <a:blip r:embed="rId18" cstate="print"/>
+                    <a:srcRect/>
+                    <a:stretch>
+                      <a:fillRect/>
+                    </a:stretch>
+                  </pic:blipFill>
+                  <pic:spPr bwMode="auto">
+                    <a:xfrm>
+                      <a:off x="0" y="0"/>
+                      <a:ext cx="4543425" cy="2000250"/>
+                    </a:xfrm>
+                    <a:prstGeom prst="rect">
+                      <a:avLst/>
+                    </a:prstGeom>
+                    <a:noFill/>
+                    <a:ln w="9525">
+                      <a:solidFill>
+                        <a:schemeClr val="accent1"/>
+                      </a:solidFill>
+                      <a:miter lim="800000"/>
+                      <a:headEnd/>
+                      <a:tailEnd/>
+                    </a:ln>
+                  </pic:spPr>
+                </pic:pic>
+              </a:graphicData>
+            </a:graphic>
+          </wp:inline>
+        </w:drawing>
+      </w:r>
+    </w:p>
     <w:sectPr>
       <w:pgSz w:w="12240" w:h="15840"/>
       <w:pgMar w:top="851" w:right="1440" w:bottom="1440" w:left="1440" w:header="720" w:footer="720" w:gutter="0"/>
@@ -743,7 +1344,7 @@
   <a:extraClrSchemeLst/>
   <a:extLst>
     <a:ext uri="{05A4C25C-085E-4340-85A3-A5531E510DB2}">
-      <thm15:themeFamily xmlns="" xmlns:thm15="http://schemas.microsoft.com/office/thememl/2012/main" name="Office Theme" id="{62F939B6-93AF-4DB8-9C6B-D6C7DFDC589F}" vid="{4A3C46E8-61CC-4603-A589-7422A47A8E4A}"/>
+      <thm15:themeFamily xmlns:thm15="http://schemas.microsoft.com/office/thememl/2012/main" xmlns="" name="Office Theme" id="{62F939B6-93AF-4DB8-9C6B-D6C7DFDC589F}" vid="{4A3C46E8-61CC-4603-A589-7422A47A8E4A}"/>
     </a:ext>
   </a:extLst>
 </a:theme>
